--- a/assets/Documents/AP2 - M2L/AP2-M2L.docx
+++ b/assets/Documents/AP2 - M2L/AP2-M2L.docx
@@ -1,17 +1,20 @@
 
 <file path=word/document.xml><?xml version="1.0" encoding="utf-8"?>
-<w:document xmlns:wpc="http://schemas.microsoft.com/office/word/2010/wordprocessingCanvas" xmlns:cx="http://schemas.microsoft.com/office/drawing/2014/chartex" xmlns:cx1="http://schemas.microsoft.com/office/drawing/2015/9/8/chartex" xmlns:cx2="http://schemas.microsoft.com/office/drawing/2015/10/21/chartex" xmlns:cx3="http://schemas.microsoft.com/office/drawing/2016/5/9/chartex" xmlns:cx4="http://schemas.microsoft.com/office/drawing/2016/5/10/chartex" xmlns:cx5="http://schemas.microsoft.com/office/drawing/2016/5/11/chartex" xmlns:cx6="http://schemas.microsoft.com/office/drawing/2016/5/12/chartex" xmlns:cx7="http://schemas.microsoft.com/office/drawing/2016/5/13/chartex" xmlns:cx8="http://schemas.microsoft.com/office/drawing/2016/5/14/chartex" xmlns:mc="http://schemas.openxmlformats.org/markup-compatibility/2006" xmlns:aink="http://schemas.microsoft.com/office/drawing/2016/ink" xmlns:am3d="http://schemas.microsoft.com/office/drawing/2017/model3d" xmlns:o="urn:schemas-microsoft-com:office:office" xmlns:oel="http://schemas.microsoft.com/office/2019/extlst" xmlns:r="http://schemas.openxmlformats.org/officeDocument/2006/relationships" xmlns:m="http://schemas.openxmlformats.org/officeDocument/2006/math" xmlns:v="urn:schemas-microsoft-com:vml" xmlns:wp14="http://schemas.microsoft.com/office/word/2010/wordprocessingDrawing" xmlns:wp="http://schemas.openxmlformats.org/drawingml/2006/wordprocessingDrawing" xmlns:w10="urn:schemas-microsoft-com:office:word" xmlns:w="http://schemas.openxmlformats.org/wordprocessingml/2006/main" xmlns:w14="http://schemas.microsoft.com/office/word/2010/wordml" xmlns:w15="http://schemas.microsoft.com/office/word/2012/wordml" xmlns:w16cex="http://schemas.microsoft.com/office/word/2018/wordml/cex" xmlns:w16cid="http://schemas.microsoft.com/office/word/2016/wordml/cid" xmlns:w16="http://schemas.microsoft.com/office/word/2018/wordml" xmlns:w16sdtdh="http://schemas.microsoft.com/office/word/2020/wordml/sdtdatahash" xmlns:w16se="http://schemas.microsoft.com/office/word/2015/wordml/symex" xmlns:wpg="http://schemas.microsoft.com/office/word/2010/wordprocessingGroup" xmlns:wpi="http://schemas.microsoft.com/office/word/2010/wordprocessingInk" xmlns:wne="http://schemas.microsoft.com/office/word/2006/wordml" xmlns:wps="http://schemas.microsoft.com/office/word/2010/wordprocessingShape" mc:Ignorable="w14 w15 w16se w16cid w16 w16cex w16sdtdh wp14">
+<w:document xmlns:wpc="http://schemas.microsoft.com/office/word/2010/wordprocessingCanvas" xmlns:cx="http://schemas.microsoft.com/office/drawing/2014/chartex" xmlns:cx1="http://schemas.microsoft.com/office/drawing/2015/9/8/chartex" xmlns:cx2="http://schemas.microsoft.com/office/drawing/2015/10/21/chartex" xmlns:cx3="http://schemas.microsoft.com/office/drawing/2016/5/9/chartex" xmlns:cx4="http://schemas.microsoft.com/office/drawing/2016/5/10/chartex" xmlns:cx5="http://schemas.microsoft.com/office/drawing/2016/5/11/chartex" xmlns:cx6="http://schemas.microsoft.com/office/drawing/2016/5/12/chartex" xmlns:cx7="http://schemas.microsoft.com/office/drawing/2016/5/13/chartex" xmlns:cx8="http://schemas.microsoft.com/office/drawing/2016/5/14/chartex" xmlns:mc="http://schemas.openxmlformats.org/markup-compatibility/2006" xmlns:aink="http://schemas.microsoft.com/office/drawing/2016/ink" xmlns:am3d="http://schemas.microsoft.com/office/drawing/2017/model3d" xmlns:o="urn:schemas-microsoft-com:office:office" xmlns:oel="http://schemas.microsoft.com/office/2019/extlst" xmlns:r="http://schemas.openxmlformats.org/officeDocument/2006/relationships" xmlns:m="http://schemas.openxmlformats.org/officeDocument/2006/math" xmlns:v="urn:schemas-microsoft-com:vml" xmlns:wp14="http://schemas.microsoft.com/office/word/2010/wordprocessingDrawing" xmlns:wp="http://schemas.openxmlformats.org/drawingml/2006/wordprocessingDrawing" xmlns:w10="urn:schemas-microsoft-com:office:word" xmlns:w="http://schemas.openxmlformats.org/wordprocessingml/2006/main" xmlns:w14="http://schemas.microsoft.com/office/word/2010/wordml" xmlns:w15="http://schemas.microsoft.com/office/word/2012/wordml" xmlns:w16cex="http://schemas.microsoft.com/office/word/2018/wordml/cex" xmlns:w16cid="http://schemas.microsoft.com/office/word/2016/wordml/cid" xmlns:w16="http://schemas.microsoft.com/office/word/2018/wordml" xmlns:w16du="http://schemas.microsoft.com/office/word/2023/wordml/word16du" xmlns:w16sdtdh="http://schemas.microsoft.com/office/word/2020/wordml/sdtdatahash" xmlns:w16se="http://schemas.microsoft.com/office/word/2015/wordml/symex" xmlns:wpg="http://schemas.microsoft.com/office/word/2010/wordprocessingGroup" xmlns:wpi="http://schemas.microsoft.com/office/word/2010/wordprocessingInk" xmlns:wne="http://schemas.microsoft.com/office/word/2006/wordml" xmlns:wps="http://schemas.microsoft.com/office/word/2010/wordprocessingShape" mc:Ignorable="w14 w15 w16se w16cid w16 w16cex w16sdtdh w16du wp14">
   <w:body>
     <w:p>
       <w:r>
-        <w:rPr>
-          <w:noProof/>
-        </w:rPr>
         <w:drawing>
-          <wp:inline distT="0" distB="0" distL="0" distR="0" wp14:anchorId="3701AED7" wp14:editId="6A533097">
-            <wp:extent cx="5753100" cy="5619750"/>
-            <wp:effectExtent l="0" t="0" r="0" b="0"/>
-            <wp:docPr id="1145401944" name="Picture 1"/>
+          <wp:inline distT="0" distB="0" distL="0" distR="0" wp14:anchorId="2D92C24F" wp14:editId="2BEB29DE">
+            <wp:extent cx="5760720" cy="3536950"/>
+            <wp:effectExtent l="0" t="0" r="0" b="6350"/>
+            <wp:docPr id="7" name="Picture 6" descr="A graph with different colored lines&#10;&#10;Description automatically generated with medium confidence">
+              <a:extLst xmlns:a="http://schemas.openxmlformats.org/drawingml/2006/main">
+                <a:ext uri="{FF2B5EF4-FFF2-40B4-BE49-F238E27FC236}">
+                  <a16:creationId xmlns:a16="http://schemas.microsoft.com/office/drawing/2014/main" id="{047B36F6-F412-1BCF-4808-ACCCE385EE4D}"/>
+                </a:ext>
+              </a:extLst>
+            </wp:docPr>
             <wp:cNvGraphicFramePr>
               <a:graphicFrameLocks xmlns:a="http://schemas.openxmlformats.org/drawingml/2006/main" noChangeAspect="1"/>
             </wp:cNvGraphicFramePr>
@@ -19,36 +22,84 @@
               <a:graphicData uri="http://schemas.openxmlformats.org/drawingml/2006/picture">
                 <pic:pic xmlns:pic="http://schemas.openxmlformats.org/drawingml/2006/picture">
                   <pic:nvPicPr>
-                    <pic:cNvPr id="0" name="Picture 1"/>
+                    <pic:cNvPr id="7" name="Picture 6" descr="A graph with different colored lines&#10;&#10;Description automatically generated with medium confidence">
+                      <a:extLst>
+                        <a:ext uri="{FF2B5EF4-FFF2-40B4-BE49-F238E27FC236}">
+                          <a16:creationId xmlns:a16="http://schemas.microsoft.com/office/drawing/2014/main" id="{047B36F6-F412-1BCF-4808-ACCCE385EE4D}"/>
+                        </a:ext>
+                      </a:extLst>
+                    </pic:cNvPr>
                     <pic:cNvPicPr>
-                      <a:picLocks noChangeAspect="1" noChangeArrowheads="1"/>
+                      <a:picLocks noChangeAspect="1"/>
                     </pic:cNvPicPr>
                   </pic:nvPicPr>
                   <pic:blipFill>
-                    <a:blip r:embed="rId4">
-                      <a:extLst>
-                        <a:ext uri="{28A0092B-C50C-407E-A947-70E740481C1C}">
-                          <a14:useLocalDpi xmlns:a14="http://schemas.microsoft.com/office/drawing/2010/main" val="0"/>
-                        </a:ext>
-                      </a:extLst>
-                    </a:blip>
-                    <a:srcRect/>
+                    <a:blip r:embed="rId4"/>
                     <a:stretch>
                       <a:fillRect/>
                     </a:stretch>
                   </pic:blipFill>
-                  <pic:spPr bwMode="auto">
+                  <pic:spPr>
                     <a:xfrm>
                       <a:off x="0" y="0"/>
-                      <a:ext cx="5753100" cy="5619750"/>
+                      <a:ext cx="5760720" cy="3536950"/>
                     </a:xfrm>
                     <a:prstGeom prst="rect">
                       <a:avLst/>
                     </a:prstGeom>
-                    <a:noFill/>
-                    <a:ln>
-                      <a:noFill/>
-                    </a:ln>
+                  </pic:spPr>
+                </pic:pic>
+              </a:graphicData>
+            </a:graphic>
+          </wp:inline>
+        </w:drawing>
+      </w:r>
+    </w:p>
+    <w:p>
+      <w:r>
+        <w:drawing>
+          <wp:inline distT="0" distB="0" distL="0" distR="0" wp14:anchorId="4CF40BCB" wp14:editId="5A0E942B">
+            <wp:extent cx="5760720" cy="3508375"/>
+            <wp:effectExtent l="0" t="0" r="0" b="0"/>
+            <wp:docPr id="9" name="Picture 8" descr="A screenshot of a project&#10;&#10;Description automatically generated">
+              <a:extLst xmlns:a="http://schemas.openxmlformats.org/drawingml/2006/main">
+                <a:ext uri="{FF2B5EF4-FFF2-40B4-BE49-F238E27FC236}">
+                  <a16:creationId xmlns:a16="http://schemas.microsoft.com/office/drawing/2014/main" id="{E05DE259-9B93-DD59-0A03-51290B73A678}"/>
+                </a:ext>
+              </a:extLst>
+            </wp:docPr>
+            <wp:cNvGraphicFramePr>
+              <a:graphicFrameLocks xmlns:a="http://schemas.openxmlformats.org/drawingml/2006/main" noChangeAspect="1"/>
+            </wp:cNvGraphicFramePr>
+            <a:graphic xmlns:a="http://schemas.openxmlformats.org/drawingml/2006/main">
+              <a:graphicData uri="http://schemas.openxmlformats.org/drawingml/2006/picture">
+                <pic:pic xmlns:pic="http://schemas.openxmlformats.org/drawingml/2006/picture">
+                  <pic:nvPicPr>
+                    <pic:cNvPr id="9" name="Picture 8" descr="A screenshot of a project&#10;&#10;Description automatically generated">
+                      <a:extLst>
+                        <a:ext uri="{FF2B5EF4-FFF2-40B4-BE49-F238E27FC236}">
+                          <a16:creationId xmlns:a16="http://schemas.microsoft.com/office/drawing/2014/main" id="{E05DE259-9B93-DD59-0A03-51290B73A678}"/>
+                        </a:ext>
+                      </a:extLst>
+                    </pic:cNvPr>
+                    <pic:cNvPicPr>
+                      <a:picLocks noChangeAspect="1"/>
+                    </pic:cNvPicPr>
+                  </pic:nvPicPr>
+                  <pic:blipFill>
+                    <a:blip r:embed="rId5"/>
+                    <a:stretch>
+                      <a:fillRect/>
+                    </a:stretch>
+                  </pic:blipFill>
+                  <pic:spPr>
+                    <a:xfrm>
+                      <a:off x="0" y="0"/>
+                      <a:ext cx="5760720" cy="3508375"/>
+                    </a:xfrm>
+                    <a:prstGeom prst="rect">
+                      <a:avLst/>
+                    </a:prstGeom>
                   </pic:spPr>
                 </pic:pic>
               </a:graphicData>
@@ -62,17 +113,21 @@
     <w:p/>
     <w:p/>
     <w:p/>
+    <w:p/>
     <w:p>
       <w:r>
-        <w:rPr>
-          <w:noProof/>
-        </w:rPr>
         <w:lastRenderedPageBreak/>
         <w:drawing>
-          <wp:inline distT="0" distB="0" distL="0" distR="0" wp14:anchorId="12752C54" wp14:editId="3715830D">
-            <wp:extent cx="5753100" cy="5762625"/>
-            <wp:effectExtent l="0" t="0" r="0" b="9525"/>
-            <wp:docPr id="947947164" name="Picture 2"/>
+          <wp:inline distT="0" distB="0" distL="0" distR="0" wp14:anchorId="4527F0B3" wp14:editId="36083304">
+            <wp:extent cx="5760720" cy="3615055"/>
+            <wp:effectExtent l="0" t="0" r="0" b="4445"/>
+            <wp:docPr id="8" name="Picture 7" descr="A diagram of a company&#10;&#10;Description automatically generated">
+              <a:extLst xmlns:a="http://schemas.openxmlformats.org/drawingml/2006/main">
+                <a:ext uri="{FF2B5EF4-FFF2-40B4-BE49-F238E27FC236}">
+                  <a16:creationId xmlns:a16="http://schemas.microsoft.com/office/drawing/2014/main" id="{C38C89B8-2EDA-EB32-BC6D-FA2D7F76E204}"/>
+                </a:ext>
+              </a:extLst>
+            </wp:docPr>
             <wp:cNvGraphicFramePr>
               <a:graphicFrameLocks xmlns:a="http://schemas.openxmlformats.org/drawingml/2006/main" noChangeAspect="1"/>
             </wp:cNvGraphicFramePr>
@@ -80,63 +135,15 @@
               <a:graphicData uri="http://schemas.openxmlformats.org/drawingml/2006/picture">
                 <pic:pic xmlns:pic="http://schemas.openxmlformats.org/drawingml/2006/picture">
                   <pic:nvPicPr>
-                    <pic:cNvPr id="0" name="Picture 2"/>
-                    <pic:cNvPicPr>
-                      <a:picLocks noChangeAspect="1" noChangeArrowheads="1"/>
-                    </pic:cNvPicPr>
-                  </pic:nvPicPr>
-                  <pic:blipFill>
-                    <a:blip r:embed="rId5">
+                    <pic:cNvPr id="8" name="Picture 7" descr="A diagram of a company&#10;&#10;Description automatically generated">
                       <a:extLst>
-                        <a:ext uri="{28A0092B-C50C-407E-A947-70E740481C1C}">
-                          <a14:useLocalDpi xmlns:a14="http://schemas.microsoft.com/office/drawing/2010/main" val="0"/>
+                        <a:ext uri="{FF2B5EF4-FFF2-40B4-BE49-F238E27FC236}">
+                          <a16:creationId xmlns:a16="http://schemas.microsoft.com/office/drawing/2014/main" id="{C38C89B8-2EDA-EB32-BC6D-FA2D7F76E204}"/>
                         </a:ext>
                       </a:extLst>
-                    </a:blip>
-                    <a:srcRect/>
-                    <a:stretch>
-                      <a:fillRect/>
-                    </a:stretch>
-                  </pic:blipFill>
-                  <pic:spPr bwMode="auto">
-                    <a:xfrm>
-                      <a:off x="0" y="0"/>
-                      <a:ext cx="5753100" cy="5762625"/>
-                    </a:xfrm>
-                    <a:prstGeom prst="rect">
-                      <a:avLst/>
-                    </a:prstGeom>
-                    <a:noFill/>
-                    <a:ln>
-                      <a:noFill/>
-                    </a:ln>
-                  </pic:spPr>
-                </pic:pic>
-              </a:graphicData>
-            </a:graphic>
-          </wp:inline>
-        </w:drawing>
-      </w:r>
-      <w:r>
-        <w:rPr>
-          <w:noProof/>
-        </w:rPr>
-        <w:lastRenderedPageBreak/>
-        <w:drawing>
-          <wp:inline distT="0" distB="0" distL="0" distR="0" wp14:anchorId="1BECA338" wp14:editId="498E25FA">
-            <wp:extent cx="5534025" cy="5991225"/>
-            <wp:effectExtent l="0" t="0" r="9525" b="9525"/>
-            <wp:docPr id="920213099" name="Picture 3"/>
-            <wp:cNvGraphicFramePr>
-              <a:graphicFrameLocks xmlns:a="http://schemas.openxmlformats.org/drawingml/2006/main" noChangeAspect="1"/>
-            </wp:cNvGraphicFramePr>
-            <a:graphic xmlns:a="http://schemas.openxmlformats.org/drawingml/2006/main">
-              <a:graphicData uri="http://schemas.openxmlformats.org/drawingml/2006/picture">
-                <pic:pic xmlns:pic="http://schemas.openxmlformats.org/drawingml/2006/picture">
-                  <pic:nvPicPr>
-                    <pic:cNvPr id="0" name="Picture 3"/>
+                    </pic:cNvPr>
                     <pic:cNvPicPr>
-                      <a:picLocks noChangeAspect="1" noChangeArrowheads="1"/>
+                      <a:picLocks noChangeAspect="1"/>
                     </pic:cNvPicPr>
                   </pic:nvPicPr>
                   <pic:blipFill>
@@ -147,23 +154,78 @@
                         </a:ext>
                       </a:extLst>
                     </a:blip>
-                    <a:srcRect/>
                     <a:stretch>
                       <a:fillRect/>
                     </a:stretch>
                   </pic:blipFill>
-                  <pic:spPr bwMode="auto">
+                  <pic:spPr>
                     <a:xfrm>
                       <a:off x="0" y="0"/>
-                      <a:ext cx="5534025" cy="5991225"/>
+                      <a:ext cx="5760720" cy="3615055"/>
                     </a:xfrm>
                     <a:prstGeom prst="rect">
                       <a:avLst/>
                     </a:prstGeom>
-                    <a:noFill/>
-                    <a:ln>
-                      <a:noFill/>
-                    </a:ln>
+                  </pic:spPr>
+                </pic:pic>
+              </a:graphicData>
+            </a:graphic>
+          </wp:inline>
+        </w:drawing>
+      </w:r>
+    </w:p>
+    <w:p>
+      <w:r>
+        <w:lastRenderedPageBreak/>
+        <w:drawing>
+          <wp:inline distT="0" distB="0" distL="0" distR="0" wp14:anchorId="64E3BD2F" wp14:editId="0FDD908A">
+            <wp:extent cx="4569526" cy="5488920"/>
+            <wp:effectExtent l="0" t="0" r="2540" b="0"/>
+            <wp:docPr id="4" name="Picture 3" descr="A diagram of a person's work flow&#10;&#10;Description automatically generated">
+              <a:extLst xmlns:a="http://schemas.openxmlformats.org/drawingml/2006/main">
+                <a:ext uri="{FF2B5EF4-FFF2-40B4-BE49-F238E27FC236}">
+                  <a16:creationId xmlns:a16="http://schemas.microsoft.com/office/drawing/2014/main" id="{895ABD1C-1299-0FEC-E0D8-099604E6F1BE}"/>
+                </a:ext>
+              </a:extLst>
+            </wp:docPr>
+            <wp:cNvGraphicFramePr>
+              <a:graphicFrameLocks xmlns:a="http://schemas.openxmlformats.org/drawingml/2006/main" noChangeAspect="1"/>
+            </wp:cNvGraphicFramePr>
+            <a:graphic xmlns:a="http://schemas.openxmlformats.org/drawingml/2006/main">
+              <a:graphicData uri="http://schemas.openxmlformats.org/drawingml/2006/picture">
+                <pic:pic xmlns:pic="http://schemas.openxmlformats.org/drawingml/2006/picture">
+                  <pic:nvPicPr>
+                    <pic:cNvPr id="4" name="Picture 3" descr="A diagram of a person's work flow&#10;&#10;Description automatically generated">
+                      <a:extLst>
+                        <a:ext uri="{FF2B5EF4-FFF2-40B4-BE49-F238E27FC236}">
+                          <a16:creationId xmlns:a16="http://schemas.microsoft.com/office/drawing/2014/main" id="{895ABD1C-1299-0FEC-E0D8-099604E6F1BE}"/>
+                        </a:ext>
+                      </a:extLst>
+                    </pic:cNvPr>
+                    <pic:cNvPicPr>
+                      <a:picLocks noChangeAspect="1"/>
+                    </pic:cNvPicPr>
+                  </pic:nvPicPr>
+                  <pic:blipFill>
+                    <a:blip r:embed="rId7">
+                      <a:extLst>
+                        <a:ext uri="{28A0092B-C50C-407E-A947-70E740481C1C}">
+                          <a14:useLocalDpi xmlns:a14="http://schemas.microsoft.com/office/drawing/2010/main" val="0"/>
+                        </a:ext>
+                      </a:extLst>
+                    </a:blip>
+                    <a:stretch>
+                      <a:fillRect/>
+                    </a:stretch>
+                  </pic:blipFill>
+                  <pic:spPr>
+                    <a:xfrm>
+                      <a:off x="0" y="0"/>
+                      <a:ext cx="4569526" cy="5488920"/>
+                    </a:xfrm>
+                    <a:prstGeom prst="rect">
+                      <a:avLst/>
+                    </a:prstGeom>
                   </pic:spPr>
                 </pic:pic>
               </a:graphicData>
@@ -182,17 +244,21 @@
     <w:p/>
     <w:p/>
     <w:p/>
+    <w:p/>
     <w:p>
       <w:r>
-        <w:rPr>
-          <w:noProof/>
-        </w:rPr>
         <w:lastRenderedPageBreak/>
         <w:drawing>
-          <wp:inline distT="0" distB="0" distL="0" distR="0" wp14:anchorId="140283D8" wp14:editId="2666B7A0">
-            <wp:extent cx="5762625" cy="3962400"/>
-            <wp:effectExtent l="0" t="0" r="9525" b="0"/>
-            <wp:docPr id="944702924" name="Picture 5"/>
+          <wp:inline distT="0" distB="0" distL="0" distR="0" wp14:anchorId="203EF6E0" wp14:editId="2A91B49C">
+            <wp:extent cx="3267325" cy="3972433"/>
+            <wp:effectExtent l="0" t="0" r="0" b="9525"/>
+            <wp:docPr id="3" name="Picture 2" descr="A screenshot of a computer&#10;&#10;Description automatically generated">
+              <a:extLst xmlns:a="http://schemas.openxmlformats.org/drawingml/2006/main">
+                <a:ext uri="{FF2B5EF4-FFF2-40B4-BE49-F238E27FC236}">
+                  <a16:creationId xmlns:a16="http://schemas.microsoft.com/office/drawing/2014/main" id="{8EED90B5-525D-AE86-DACC-63255632AC21}"/>
+                </a:ext>
+              </a:extLst>
+            </wp:docPr>
             <wp:cNvGraphicFramePr>
               <a:graphicFrameLocks xmlns:a="http://schemas.openxmlformats.org/drawingml/2006/main" noChangeAspect="1"/>
             </wp:cNvGraphicFramePr>
@@ -200,36 +266,37 @@
               <a:graphicData uri="http://schemas.openxmlformats.org/drawingml/2006/picture">
                 <pic:pic xmlns:pic="http://schemas.openxmlformats.org/drawingml/2006/picture">
                   <pic:nvPicPr>
-                    <pic:cNvPr id="0" name="Picture 5"/>
+                    <pic:cNvPr id="3" name="Picture 2" descr="A screenshot of a computer&#10;&#10;Description automatically generated">
+                      <a:extLst>
+                        <a:ext uri="{FF2B5EF4-FFF2-40B4-BE49-F238E27FC236}">
+                          <a16:creationId xmlns:a16="http://schemas.microsoft.com/office/drawing/2014/main" id="{8EED90B5-525D-AE86-DACC-63255632AC21}"/>
+                        </a:ext>
+                      </a:extLst>
+                    </pic:cNvPr>
                     <pic:cNvPicPr>
-                      <a:picLocks noChangeAspect="1" noChangeArrowheads="1"/>
+                      <a:picLocks noChangeAspect="1"/>
                     </pic:cNvPicPr>
                   </pic:nvPicPr>
                   <pic:blipFill>
-                    <a:blip r:embed="rId7">
+                    <a:blip r:embed="rId8">
                       <a:extLst>
                         <a:ext uri="{28A0092B-C50C-407E-A947-70E740481C1C}">
                           <a14:useLocalDpi xmlns:a14="http://schemas.microsoft.com/office/drawing/2010/main" val="0"/>
                         </a:ext>
                       </a:extLst>
                     </a:blip>
-                    <a:srcRect/>
                     <a:stretch>
                       <a:fillRect/>
                     </a:stretch>
                   </pic:blipFill>
-                  <pic:spPr bwMode="auto">
+                  <pic:spPr>
                     <a:xfrm>
                       <a:off x="0" y="0"/>
-                      <a:ext cx="5762625" cy="3962400"/>
+                      <a:ext cx="3267325" cy="3972433"/>
                     </a:xfrm>
                     <a:prstGeom prst="rect">
                       <a:avLst/>
                     </a:prstGeom>
-                    <a:noFill/>
-                    <a:ln>
-                      <a:noFill/>
-                    </a:ln>
                   </pic:spPr>
                 </pic:pic>
               </a:graphicData>
@@ -237,15 +304,20 @@
           </wp:inline>
         </w:drawing>
       </w:r>
+    </w:p>
+    <w:p>
       <w:r>
-        <w:rPr>
-          <w:noProof/>
-        </w:rPr>
         <w:drawing>
-          <wp:inline distT="0" distB="0" distL="0" distR="0" wp14:anchorId="1292241D" wp14:editId="7C8F556D">
-            <wp:extent cx="5753100" cy="1724025"/>
-            <wp:effectExtent l="0" t="0" r="0" b="9525"/>
-            <wp:docPr id="529672449" name="Picture 4"/>
+          <wp:inline distT="0" distB="0" distL="0" distR="0" wp14:anchorId="40ECAC7A" wp14:editId="55465802">
+            <wp:extent cx="5760720" cy="4406900"/>
+            <wp:effectExtent l="0" t="0" r="0" b="0"/>
+            <wp:docPr id="375061150" name="Picture 3" descr="A diagram of a company&#10;&#10;Description automatically generated">
+              <a:extLst xmlns:a="http://schemas.openxmlformats.org/drawingml/2006/main">
+                <a:ext uri="{FF2B5EF4-FFF2-40B4-BE49-F238E27FC236}">
+                  <a16:creationId xmlns:a16="http://schemas.microsoft.com/office/drawing/2014/main" id="{423AFF84-F778-911F-71FD-AD7C32A3C2EB}"/>
+                </a:ext>
+              </a:extLst>
+            </wp:docPr>
             <wp:cNvGraphicFramePr>
               <a:graphicFrameLocks xmlns:a="http://schemas.openxmlformats.org/drawingml/2006/main" noChangeAspect="1"/>
             </wp:cNvGraphicFramePr>
@@ -253,36 +325,37 @@
               <a:graphicData uri="http://schemas.openxmlformats.org/drawingml/2006/picture">
                 <pic:pic xmlns:pic="http://schemas.openxmlformats.org/drawingml/2006/picture">
                   <pic:nvPicPr>
-                    <pic:cNvPr id="0" name="Picture 4"/>
+                    <pic:cNvPr id="4" name="Picture 3" descr="A diagram of a company&#10;&#10;Description automatically generated">
+                      <a:extLst>
+                        <a:ext uri="{FF2B5EF4-FFF2-40B4-BE49-F238E27FC236}">
+                          <a16:creationId xmlns:a16="http://schemas.microsoft.com/office/drawing/2014/main" id="{423AFF84-F778-911F-71FD-AD7C32A3C2EB}"/>
+                        </a:ext>
+                      </a:extLst>
+                    </pic:cNvPr>
                     <pic:cNvPicPr>
-                      <a:picLocks noChangeAspect="1" noChangeArrowheads="1"/>
+                      <a:picLocks noChangeAspect="1"/>
                     </pic:cNvPicPr>
                   </pic:nvPicPr>
                   <pic:blipFill>
-                    <a:blip r:embed="rId8" cstate="print">
+                    <a:blip r:embed="rId9">
                       <a:extLst>
                         <a:ext uri="{28A0092B-C50C-407E-A947-70E740481C1C}">
                           <a14:useLocalDpi xmlns:a14="http://schemas.microsoft.com/office/drawing/2010/main" val="0"/>
                         </a:ext>
                       </a:extLst>
                     </a:blip>
-                    <a:srcRect/>
                     <a:stretch>
                       <a:fillRect/>
                     </a:stretch>
                   </pic:blipFill>
-                  <pic:spPr bwMode="auto">
+                  <pic:spPr>
                     <a:xfrm>
                       <a:off x="0" y="0"/>
-                      <a:ext cx="5753100" cy="1724025"/>
+                      <a:ext cx="5760720" cy="4406900"/>
                     </a:xfrm>
                     <a:prstGeom prst="rect">
                       <a:avLst/>
                     </a:prstGeom>
-                    <a:noFill/>
-                    <a:ln>
-                      <a:noFill/>
-                    </a:ln>
                   </pic:spPr>
                 </pic:pic>
               </a:graphicData>
@@ -290,15 +363,22 @@
           </wp:inline>
         </w:drawing>
       </w:r>
+    </w:p>
+    <w:p/>
+    <w:p>
       <w:r>
-        <w:rPr>
-          <w:noProof/>
-        </w:rPr>
+        <w:lastRenderedPageBreak/>
         <w:drawing>
-          <wp:inline distT="0" distB="0" distL="0" distR="0" wp14:anchorId="2D9C3CDC" wp14:editId="1D8B1AC9">
-            <wp:extent cx="5743575" cy="2009775"/>
-            <wp:effectExtent l="0" t="0" r="9525" b="9525"/>
-            <wp:docPr id="651044635" name="Picture 6"/>
+          <wp:inline distT="0" distB="0" distL="0" distR="0" wp14:anchorId="1390F12B" wp14:editId="3A80AE5A">
+            <wp:extent cx="4763558" cy="5522966"/>
+            <wp:effectExtent l="0" t="0" r="0" b="1905"/>
+            <wp:docPr id="6" name="Picture 5" descr="A diagram of a company&#10;&#10;Description automatically generated">
+              <a:extLst xmlns:a="http://schemas.openxmlformats.org/drawingml/2006/main">
+                <a:ext uri="{FF2B5EF4-FFF2-40B4-BE49-F238E27FC236}">
+                  <a16:creationId xmlns:a16="http://schemas.microsoft.com/office/drawing/2014/main" id="{18857AEC-E78F-08AC-5E87-A6D6D5F20E87}"/>
+                </a:ext>
+              </a:extLst>
+            </wp:docPr>
             <wp:cNvGraphicFramePr>
               <a:graphicFrameLocks xmlns:a="http://schemas.openxmlformats.org/drawingml/2006/main" noChangeAspect="1"/>
             </wp:cNvGraphicFramePr>
@@ -306,36 +386,97 @@
               <a:graphicData uri="http://schemas.openxmlformats.org/drawingml/2006/picture">
                 <pic:pic xmlns:pic="http://schemas.openxmlformats.org/drawingml/2006/picture">
                   <pic:nvPicPr>
-                    <pic:cNvPr id="0" name="Picture 6"/>
+                    <pic:cNvPr id="6" name="Picture 5" descr="A diagram of a company&#10;&#10;Description automatically generated">
+                      <a:extLst>
+                        <a:ext uri="{FF2B5EF4-FFF2-40B4-BE49-F238E27FC236}">
+                          <a16:creationId xmlns:a16="http://schemas.microsoft.com/office/drawing/2014/main" id="{18857AEC-E78F-08AC-5E87-A6D6D5F20E87}"/>
+                        </a:ext>
+                      </a:extLst>
+                    </pic:cNvPr>
                     <pic:cNvPicPr>
-                      <a:picLocks noChangeAspect="1" noChangeArrowheads="1"/>
+                      <a:picLocks noChangeAspect="1"/>
                     </pic:cNvPicPr>
                   </pic:nvPicPr>
                   <pic:blipFill>
-                    <a:blip r:embed="rId9" cstate="print">
+                    <a:blip r:embed="rId10">
                       <a:extLst>
                         <a:ext uri="{28A0092B-C50C-407E-A947-70E740481C1C}">
                           <a14:useLocalDpi xmlns:a14="http://schemas.microsoft.com/office/drawing/2010/main" val="0"/>
                         </a:ext>
                       </a:extLst>
                     </a:blip>
-                    <a:srcRect/>
                     <a:stretch>
                       <a:fillRect/>
                     </a:stretch>
                   </pic:blipFill>
-                  <pic:spPr bwMode="auto">
+                  <pic:spPr>
                     <a:xfrm>
                       <a:off x="0" y="0"/>
-                      <a:ext cx="5743575" cy="2009775"/>
+                      <a:ext cx="4763558" cy="5522966"/>
                     </a:xfrm>
                     <a:prstGeom prst="rect">
                       <a:avLst/>
                     </a:prstGeom>
-                    <a:noFill/>
-                    <a:ln>
-                      <a:noFill/>
-                    </a:ln>
+                  </pic:spPr>
+                </pic:pic>
+              </a:graphicData>
+            </a:graphic>
+          </wp:inline>
+        </w:drawing>
+      </w:r>
+    </w:p>
+    <w:p>
+      <w:r>
+        <w:lastRenderedPageBreak/>
+        <w:drawing>
+          <wp:inline distT="0" distB="0" distL="0" distR="0" wp14:anchorId="22254839" wp14:editId="7E7F149E">
+            <wp:extent cx="5760720" cy="4839335"/>
+            <wp:effectExtent l="0" t="0" r="0" b="0"/>
+            <wp:docPr id="716956810" name="Picture 2" descr="A diagram of a company&#10;&#10;Description automatically generated">
+              <a:extLst xmlns:a="http://schemas.openxmlformats.org/drawingml/2006/main">
+                <a:ext uri="{FF2B5EF4-FFF2-40B4-BE49-F238E27FC236}">
+                  <a16:creationId xmlns:a16="http://schemas.microsoft.com/office/drawing/2014/main" id="{3E1211E4-C59D-EBA4-5775-B9132556E811}"/>
+                </a:ext>
+              </a:extLst>
+            </wp:docPr>
+            <wp:cNvGraphicFramePr>
+              <a:graphicFrameLocks xmlns:a="http://schemas.openxmlformats.org/drawingml/2006/main" noChangeAspect="1"/>
+            </wp:cNvGraphicFramePr>
+            <a:graphic xmlns:a="http://schemas.openxmlformats.org/drawingml/2006/main">
+              <a:graphicData uri="http://schemas.openxmlformats.org/drawingml/2006/picture">
+                <pic:pic xmlns:pic="http://schemas.openxmlformats.org/drawingml/2006/picture">
+                  <pic:nvPicPr>
+                    <pic:cNvPr id="3" name="Picture 2" descr="A diagram of a company&#10;&#10;Description automatically generated">
+                      <a:extLst>
+                        <a:ext uri="{FF2B5EF4-FFF2-40B4-BE49-F238E27FC236}">
+                          <a16:creationId xmlns:a16="http://schemas.microsoft.com/office/drawing/2014/main" id="{3E1211E4-C59D-EBA4-5775-B9132556E811}"/>
+                        </a:ext>
+                      </a:extLst>
+                    </pic:cNvPr>
+                    <pic:cNvPicPr>
+                      <a:picLocks noChangeAspect="1"/>
+                    </pic:cNvPicPr>
+                  </pic:nvPicPr>
+                  <pic:blipFill>
+                    <a:blip r:embed="rId11">
+                      <a:extLst>
+                        <a:ext uri="{28A0092B-C50C-407E-A947-70E740481C1C}">
+                          <a14:useLocalDpi xmlns:a14="http://schemas.microsoft.com/office/drawing/2010/main" val="0"/>
+                        </a:ext>
+                      </a:extLst>
+                    </a:blip>
+                    <a:stretch>
+                      <a:fillRect/>
+                    </a:stretch>
+                  </pic:blipFill>
+                  <pic:spPr>
+                    <a:xfrm>
+                      <a:off x="0" y="0"/>
+                      <a:ext cx="5760720" cy="4839335"/>
+                    </a:xfrm>
+                    <a:prstGeom prst="rect">
+                      <a:avLst/>
+                    </a:prstGeom>
                   </pic:spPr>
                 </pic:pic>
               </a:graphicData>
@@ -355,7 +496,7 @@
 </file>
 
 <file path=word/styles.xml><?xml version="1.0" encoding="utf-8"?>
-<w:styles xmlns:mc="http://schemas.openxmlformats.org/markup-compatibility/2006" xmlns:r="http://schemas.openxmlformats.org/officeDocument/2006/relationships" xmlns:w="http://schemas.openxmlformats.org/wordprocessingml/2006/main" xmlns:w14="http://schemas.microsoft.com/office/word/2010/wordml" xmlns:w15="http://schemas.microsoft.com/office/word/2012/wordml" xmlns:w16cex="http://schemas.microsoft.com/office/word/2018/wordml/cex" xmlns:w16cid="http://schemas.microsoft.com/office/word/2016/wordml/cid" xmlns:w16="http://schemas.microsoft.com/office/word/2018/wordml" xmlns:w16sdtdh="http://schemas.microsoft.com/office/word/2020/wordml/sdtdatahash" xmlns:w16se="http://schemas.microsoft.com/office/word/2015/wordml/symex" mc:Ignorable="w14 w15 w16se w16cid w16 w16cex w16sdtdh">
+<w:styles xmlns:mc="http://schemas.openxmlformats.org/markup-compatibility/2006" xmlns:r="http://schemas.openxmlformats.org/officeDocument/2006/relationships" xmlns:w="http://schemas.openxmlformats.org/wordprocessingml/2006/main" xmlns:w14="http://schemas.microsoft.com/office/word/2010/wordml" xmlns:w15="http://schemas.microsoft.com/office/word/2012/wordml" xmlns:w16cex="http://schemas.microsoft.com/office/word/2018/wordml/cex" xmlns:w16cid="http://schemas.microsoft.com/office/word/2016/wordml/cid" xmlns:w16="http://schemas.microsoft.com/office/word/2018/wordml" xmlns:w16du="http://schemas.microsoft.com/office/word/2023/wordml/word16du" xmlns:w16sdtdh="http://schemas.microsoft.com/office/word/2020/wordml/sdtdatahash" xmlns:w16se="http://schemas.microsoft.com/office/word/2015/wordml/symex" mc:Ignorable="w14 w15 w16se w16cid w16 w16cex w16sdtdh w16du">
   <w:docDefaults>
     <w:rPrDefault>
       <w:rPr>
@@ -755,10 +896,208 @@
     <w:name w:val="Normal"/>
     <w:qFormat/>
   </w:style>
+  <w:style w:type="paragraph" w:styleId="Heading1">
+    <w:name w:val="heading 1"/>
+    <w:basedOn w:val="Normal"/>
+    <w:next w:val="Normal"/>
+    <w:link w:val="Heading1Char"/>
+    <w:uiPriority w:val="9"/>
+    <w:qFormat/>
+    <w:rsid w:val="00950CA4"/>
+    <w:pPr>
+      <w:keepNext/>
+      <w:keepLines/>
+      <w:spacing w:before="360" w:after="80"/>
+      <w:outlineLvl w:val="0"/>
+    </w:pPr>
+    <w:rPr>
+      <w:rFonts w:asciiTheme="majorHAnsi" w:eastAsiaTheme="majorEastAsia" w:hAnsiTheme="majorHAnsi" w:cstheme="majorBidi"/>
+      <w:color w:val="0F4761" w:themeColor="accent1" w:themeShade="BF"/>
+      <w:sz w:val="40"/>
+      <w:szCs w:val="40"/>
+    </w:rPr>
+  </w:style>
+  <w:style w:type="paragraph" w:styleId="Heading2">
+    <w:name w:val="heading 2"/>
+    <w:basedOn w:val="Normal"/>
+    <w:next w:val="Normal"/>
+    <w:link w:val="Heading2Char"/>
+    <w:uiPriority w:val="9"/>
+    <w:semiHidden/>
+    <w:unhideWhenUsed/>
+    <w:qFormat/>
+    <w:rsid w:val="00950CA4"/>
+    <w:pPr>
+      <w:keepNext/>
+      <w:keepLines/>
+      <w:spacing w:before="160" w:after="80"/>
+      <w:outlineLvl w:val="1"/>
+    </w:pPr>
+    <w:rPr>
+      <w:rFonts w:asciiTheme="majorHAnsi" w:eastAsiaTheme="majorEastAsia" w:hAnsiTheme="majorHAnsi" w:cstheme="majorBidi"/>
+      <w:color w:val="0F4761" w:themeColor="accent1" w:themeShade="BF"/>
+      <w:sz w:val="32"/>
+      <w:szCs w:val="32"/>
+    </w:rPr>
+  </w:style>
+  <w:style w:type="paragraph" w:styleId="Heading3">
+    <w:name w:val="heading 3"/>
+    <w:basedOn w:val="Normal"/>
+    <w:next w:val="Normal"/>
+    <w:link w:val="Heading3Char"/>
+    <w:uiPriority w:val="9"/>
+    <w:semiHidden/>
+    <w:unhideWhenUsed/>
+    <w:qFormat/>
+    <w:rsid w:val="00950CA4"/>
+    <w:pPr>
+      <w:keepNext/>
+      <w:keepLines/>
+      <w:spacing w:before="160" w:after="80"/>
+      <w:outlineLvl w:val="2"/>
+    </w:pPr>
+    <w:rPr>
+      <w:rFonts w:eastAsiaTheme="majorEastAsia" w:cstheme="majorBidi"/>
+      <w:color w:val="0F4761" w:themeColor="accent1" w:themeShade="BF"/>
+      <w:sz w:val="28"/>
+      <w:szCs w:val="28"/>
+    </w:rPr>
+  </w:style>
+  <w:style w:type="paragraph" w:styleId="Heading4">
+    <w:name w:val="heading 4"/>
+    <w:basedOn w:val="Normal"/>
+    <w:next w:val="Normal"/>
+    <w:link w:val="Heading4Char"/>
+    <w:uiPriority w:val="9"/>
+    <w:semiHidden/>
+    <w:unhideWhenUsed/>
+    <w:qFormat/>
+    <w:rsid w:val="00950CA4"/>
+    <w:pPr>
+      <w:keepNext/>
+      <w:keepLines/>
+      <w:spacing w:before="80" w:after="40"/>
+      <w:outlineLvl w:val="3"/>
+    </w:pPr>
+    <w:rPr>
+      <w:rFonts w:eastAsiaTheme="majorEastAsia" w:cstheme="majorBidi"/>
+      <w:i/>
+      <w:iCs/>
+      <w:color w:val="0F4761" w:themeColor="accent1" w:themeShade="BF"/>
+    </w:rPr>
+  </w:style>
+  <w:style w:type="paragraph" w:styleId="Heading5">
+    <w:name w:val="heading 5"/>
+    <w:basedOn w:val="Normal"/>
+    <w:next w:val="Normal"/>
+    <w:link w:val="Heading5Char"/>
+    <w:uiPriority w:val="9"/>
+    <w:semiHidden/>
+    <w:unhideWhenUsed/>
+    <w:qFormat/>
+    <w:rsid w:val="00950CA4"/>
+    <w:pPr>
+      <w:keepNext/>
+      <w:keepLines/>
+      <w:spacing w:before="80" w:after="40"/>
+      <w:outlineLvl w:val="4"/>
+    </w:pPr>
+    <w:rPr>
+      <w:rFonts w:eastAsiaTheme="majorEastAsia" w:cstheme="majorBidi"/>
+      <w:color w:val="0F4761" w:themeColor="accent1" w:themeShade="BF"/>
+    </w:rPr>
+  </w:style>
+  <w:style w:type="paragraph" w:styleId="Heading6">
+    <w:name w:val="heading 6"/>
+    <w:basedOn w:val="Normal"/>
+    <w:next w:val="Normal"/>
+    <w:link w:val="Heading6Char"/>
+    <w:uiPriority w:val="9"/>
+    <w:semiHidden/>
+    <w:unhideWhenUsed/>
+    <w:qFormat/>
+    <w:rsid w:val="00950CA4"/>
+    <w:pPr>
+      <w:keepNext/>
+      <w:keepLines/>
+      <w:spacing w:before="40" w:after="0"/>
+      <w:outlineLvl w:val="5"/>
+    </w:pPr>
+    <w:rPr>
+      <w:rFonts w:eastAsiaTheme="majorEastAsia" w:cstheme="majorBidi"/>
+      <w:i/>
+      <w:iCs/>
+      <w:color w:val="595959" w:themeColor="text1" w:themeTint="A6"/>
+    </w:rPr>
+  </w:style>
+  <w:style w:type="paragraph" w:styleId="Heading7">
+    <w:name w:val="heading 7"/>
+    <w:basedOn w:val="Normal"/>
+    <w:next w:val="Normal"/>
+    <w:link w:val="Heading7Char"/>
+    <w:uiPriority w:val="9"/>
+    <w:semiHidden/>
+    <w:unhideWhenUsed/>
+    <w:qFormat/>
+    <w:rsid w:val="00950CA4"/>
+    <w:pPr>
+      <w:keepNext/>
+      <w:keepLines/>
+      <w:spacing w:before="40" w:after="0"/>
+      <w:outlineLvl w:val="6"/>
+    </w:pPr>
+    <w:rPr>
+      <w:rFonts w:eastAsiaTheme="majorEastAsia" w:cstheme="majorBidi"/>
+      <w:color w:val="595959" w:themeColor="text1" w:themeTint="A6"/>
+    </w:rPr>
+  </w:style>
+  <w:style w:type="paragraph" w:styleId="Heading8">
+    <w:name w:val="heading 8"/>
+    <w:basedOn w:val="Normal"/>
+    <w:next w:val="Normal"/>
+    <w:link w:val="Heading8Char"/>
+    <w:uiPriority w:val="9"/>
+    <w:semiHidden/>
+    <w:unhideWhenUsed/>
+    <w:qFormat/>
+    <w:rsid w:val="00950CA4"/>
+    <w:pPr>
+      <w:keepNext/>
+      <w:keepLines/>
+      <w:spacing w:after="0"/>
+      <w:outlineLvl w:val="7"/>
+    </w:pPr>
+    <w:rPr>
+      <w:rFonts w:eastAsiaTheme="majorEastAsia" w:cstheme="majorBidi"/>
+      <w:i/>
+      <w:iCs/>
+      <w:color w:val="272727" w:themeColor="text1" w:themeTint="D8"/>
+    </w:rPr>
+  </w:style>
+  <w:style w:type="paragraph" w:styleId="Heading9">
+    <w:name w:val="heading 9"/>
+    <w:basedOn w:val="Normal"/>
+    <w:next w:val="Normal"/>
+    <w:link w:val="Heading9Char"/>
+    <w:uiPriority w:val="9"/>
+    <w:semiHidden/>
+    <w:unhideWhenUsed/>
+    <w:qFormat/>
+    <w:rsid w:val="00950CA4"/>
+    <w:pPr>
+      <w:keepNext/>
+      <w:keepLines/>
+      <w:spacing w:after="0"/>
+      <w:outlineLvl w:val="8"/>
+    </w:pPr>
+    <w:rPr>
+      <w:rFonts w:eastAsiaTheme="majorEastAsia" w:cstheme="majorBidi"/>
+      <w:color w:val="272727" w:themeColor="text1" w:themeTint="D8"/>
+    </w:rPr>
+  </w:style>
   <w:style w:type="character" w:default="1" w:styleId="DefaultParagraphFont">
     <w:name w:val="Default Paragraph Font"/>
     <w:uiPriority w:val="1"/>
-    <w:semiHidden/>
     <w:unhideWhenUsed/>
   </w:style>
   <w:style w:type="table" w:default="1" w:styleId="TableNormal">
@@ -782,6 +1121,296 @@
     <w:semiHidden/>
     <w:unhideWhenUsed/>
   </w:style>
+  <w:style w:type="character" w:customStyle="1" w:styleId="Heading1Char">
+    <w:name w:val="Heading 1 Char"/>
+    <w:basedOn w:val="DefaultParagraphFont"/>
+    <w:link w:val="Heading1"/>
+    <w:uiPriority w:val="9"/>
+    <w:rsid w:val="00950CA4"/>
+    <w:rPr>
+      <w:rFonts w:asciiTheme="majorHAnsi" w:eastAsiaTheme="majorEastAsia" w:hAnsiTheme="majorHAnsi" w:cstheme="majorBidi"/>
+      <w:color w:val="0F4761" w:themeColor="accent1" w:themeShade="BF"/>
+      <w:sz w:val="40"/>
+      <w:szCs w:val="40"/>
+    </w:rPr>
+  </w:style>
+  <w:style w:type="character" w:customStyle="1" w:styleId="Heading2Char">
+    <w:name w:val="Heading 2 Char"/>
+    <w:basedOn w:val="DefaultParagraphFont"/>
+    <w:link w:val="Heading2"/>
+    <w:uiPriority w:val="9"/>
+    <w:semiHidden/>
+    <w:rsid w:val="00950CA4"/>
+    <w:rPr>
+      <w:rFonts w:asciiTheme="majorHAnsi" w:eastAsiaTheme="majorEastAsia" w:hAnsiTheme="majorHAnsi" w:cstheme="majorBidi"/>
+      <w:color w:val="0F4761" w:themeColor="accent1" w:themeShade="BF"/>
+      <w:sz w:val="32"/>
+      <w:szCs w:val="32"/>
+    </w:rPr>
+  </w:style>
+  <w:style w:type="character" w:customStyle="1" w:styleId="Heading3Char">
+    <w:name w:val="Heading 3 Char"/>
+    <w:basedOn w:val="DefaultParagraphFont"/>
+    <w:link w:val="Heading3"/>
+    <w:uiPriority w:val="9"/>
+    <w:semiHidden/>
+    <w:rsid w:val="00950CA4"/>
+    <w:rPr>
+      <w:rFonts w:eastAsiaTheme="majorEastAsia" w:cstheme="majorBidi"/>
+      <w:color w:val="0F4761" w:themeColor="accent1" w:themeShade="BF"/>
+      <w:sz w:val="28"/>
+      <w:szCs w:val="28"/>
+    </w:rPr>
+  </w:style>
+  <w:style w:type="character" w:customStyle="1" w:styleId="Heading4Char">
+    <w:name w:val="Heading 4 Char"/>
+    <w:basedOn w:val="DefaultParagraphFont"/>
+    <w:link w:val="Heading4"/>
+    <w:uiPriority w:val="9"/>
+    <w:semiHidden/>
+    <w:rsid w:val="00950CA4"/>
+    <w:rPr>
+      <w:rFonts w:eastAsiaTheme="majorEastAsia" w:cstheme="majorBidi"/>
+      <w:i/>
+      <w:iCs/>
+      <w:color w:val="0F4761" w:themeColor="accent1" w:themeShade="BF"/>
+    </w:rPr>
+  </w:style>
+  <w:style w:type="character" w:customStyle="1" w:styleId="Heading5Char">
+    <w:name w:val="Heading 5 Char"/>
+    <w:basedOn w:val="DefaultParagraphFont"/>
+    <w:link w:val="Heading5"/>
+    <w:uiPriority w:val="9"/>
+    <w:semiHidden/>
+    <w:rsid w:val="00950CA4"/>
+    <w:rPr>
+      <w:rFonts w:eastAsiaTheme="majorEastAsia" w:cstheme="majorBidi"/>
+      <w:color w:val="0F4761" w:themeColor="accent1" w:themeShade="BF"/>
+    </w:rPr>
+  </w:style>
+  <w:style w:type="character" w:customStyle="1" w:styleId="Heading6Char">
+    <w:name w:val="Heading 6 Char"/>
+    <w:basedOn w:val="DefaultParagraphFont"/>
+    <w:link w:val="Heading6"/>
+    <w:uiPriority w:val="9"/>
+    <w:semiHidden/>
+    <w:rsid w:val="00950CA4"/>
+    <w:rPr>
+      <w:rFonts w:eastAsiaTheme="majorEastAsia" w:cstheme="majorBidi"/>
+      <w:i/>
+      <w:iCs/>
+      <w:color w:val="595959" w:themeColor="text1" w:themeTint="A6"/>
+    </w:rPr>
+  </w:style>
+  <w:style w:type="character" w:customStyle="1" w:styleId="Heading7Char">
+    <w:name w:val="Heading 7 Char"/>
+    <w:basedOn w:val="DefaultParagraphFont"/>
+    <w:link w:val="Heading7"/>
+    <w:uiPriority w:val="9"/>
+    <w:semiHidden/>
+    <w:rsid w:val="00950CA4"/>
+    <w:rPr>
+      <w:rFonts w:eastAsiaTheme="majorEastAsia" w:cstheme="majorBidi"/>
+      <w:color w:val="595959" w:themeColor="text1" w:themeTint="A6"/>
+    </w:rPr>
+  </w:style>
+  <w:style w:type="character" w:customStyle="1" w:styleId="Heading8Char">
+    <w:name w:val="Heading 8 Char"/>
+    <w:basedOn w:val="DefaultParagraphFont"/>
+    <w:link w:val="Heading8"/>
+    <w:uiPriority w:val="9"/>
+    <w:semiHidden/>
+    <w:rsid w:val="00950CA4"/>
+    <w:rPr>
+      <w:rFonts w:eastAsiaTheme="majorEastAsia" w:cstheme="majorBidi"/>
+      <w:i/>
+      <w:iCs/>
+      <w:color w:val="272727" w:themeColor="text1" w:themeTint="D8"/>
+    </w:rPr>
+  </w:style>
+  <w:style w:type="character" w:customStyle="1" w:styleId="Heading9Char">
+    <w:name w:val="Heading 9 Char"/>
+    <w:basedOn w:val="DefaultParagraphFont"/>
+    <w:link w:val="Heading9"/>
+    <w:uiPriority w:val="9"/>
+    <w:semiHidden/>
+    <w:rsid w:val="00950CA4"/>
+    <w:rPr>
+      <w:rFonts w:eastAsiaTheme="majorEastAsia" w:cstheme="majorBidi"/>
+      <w:color w:val="272727" w:themeColor="text1" w:themeTint="D8"/>
+    </w:rPr>
+  </w:style>
+  <w:style w:type="paragraph" w:styleId="Title">
+    <w:name w:val="Title"/>
+    <w:basedOn w:val="Normal"/>
+    <w:next w:val="Normal"/>
+    <w:link w:val="TitleChar"/>
+    <w:uiPriority w:val="10"/>
+    <w:qFormat/>
+    <w:rsid w:val="00950CA4"/>
+    <w:pPr>
+      <w:spacing w:after="80" w:line="240" w:lineRule="auto"/>
+      <w:contextualSpacing/>
+    </w:pPr>
+    <w:rPr>
+      <w:rFonts w:asciiTheme="majorHAnsi" w:eastAsiaTheme="majorEastAsia" w:hAnsiTheme="majorHAnsi" w:cstheme="majorBidi"/>
+      <w:spacing w:val="-10"/>
+      <w:kern w:val="28"/>
+      <w:sz w:val="56"/>
+      <w:szCs w:val="56"/>
+    </w:rPr>
+  </w:style>
+  <w:style w:type="character" w:customStyle="1" w:styleId="TitleChar">
+    <w:name w:val="Title Char"/>
+    <w:basedOn w:val="DefaultParagraphFont"/>
+    <w:link w:val="Title"/>
+    <w:uiPriority w:val="10"/>
+    <w:rsid w:val="00950CA4"/>
+    <w:rPr>
+      <w:rFonts w:asciiTheme="majorHAnsi" w:eastAsiaTheme="majorEastAsia" w:hAnsiTheme="majorHAnsi" w:cstheme="majorBidi"/>
+      <w:spacing w:val="-10"/>
+      <w:kern w:val="28"/>
+      <w:sz w:val="56"/>
+      <w:szCs w:val="56"/>
+    </w:rPr>
+  </w:style>
+  <w:style w:type="paragraph" w:styleId="Subtitle">
+    <w:name w:val="Subtitle"/>
+    <w:basedOn w:val="Normal"/>
+    <w:next w:val="Normal"/>
+    <w:link w:val="SubtitleChar"/>
+    <w:uiPriority w:val="11"/>
+    <w:qFormat/>
+    <w:rsid w:val="00950CA4"/>
+    <w:pPr>
+      <w:numPr>
+        <w:ilvl w:val="1"/>
+      </w:numPr>
+    </w:pPr>
+    <w:rPr>
+      <w:rFonts w:eastAsiaTheme="majorEastAsia" w:cstheme="majorBidi"/>
+      <w:color w:val="595959" w:themeColor="text1" w:themeTint="A6"/>
+      <w:spacing w:val="15"/>
+      <w:sz w:val="28"/>
+      <w:szCs w:val="28"/>
+    </w:rPr>
+  </w:style>
+  <w:style w:type="character" w:customStyle="1" w:styleId="SubtitleChar">
+    <w:name w:val="Subtitle Char"/>
+    <w:basedOn w:val="DefaultParagraphFont"/>
+    <w:link w:val="Subtitle"/>
+    <w:uiPriority w:val="11"/>
+    <w:rsid w:val="00950CA4"/>
+    <w:rPr>
+      <w:rFonts w:eastAsiaTheme="majorEastAsia" w:cstheme="majorBidi"/>
+      <w:color w:val="595959" w:themeColor="text1" w:themeTint="A6"/>
+      <w:spacing w:val="15"/>
+      <w:sz w:val="28"/>
+      <w:szCs w:val="28"/>
+    </w:rPr>
+  </w:style>
+  <w:style w:type="paragraph" w:styleId="Quote">
+    <w:name w:val="Quote"/>
+    <w:basedOn w:val="Normal"/>
+    <w:next w:val="Normal"/>
+    <w:link w:val="QuoteChar"/>
+    <w:uiPriority w:val="29"/>
+    <w:qFormat/>
+    <w:rsid w:val="00950CA4"/>
+    <w:pPr>
+      <w:spacing w:before="160"/>
+      <w:jc w:val="center"/>
+    </w:pPr>
+    <w:rPr>
+      <w:i/>
+      <w:iCs/>
+      <w:color w:val="404040" w:themeColor="text1" w:themeTint="BF"/>
+    </w:rPr>
+  </w:style>
+  <w:style w:type="character" w:customStyle="1" w:styleId="QuoteChar">
+    <w:name w:val="Quote Char"/>
+    <w:basedOn w:val="DefaultParagraphFont"/>
+    <w:link w:val="Quote"/>
+    <w:uiPriority w:val="29"/>
+    <w:rsid w:val="00950CA4"/>
+    <w:rPr>
+      <w:i/>
+      <w:iCs/>
+      <w:color w:val="404040" w:themeColor="text1" w:themeTint="BF"/>
+    </w:rPr>
+  </w:style>
+  <w:style w:type="paragraph" w:styleId="ListParagraph">
+    <w:name w:val="List Paragraph"/>
+    <w:basedOn w:val="Normal"/>
+    <w:uiPriority w:val="34"/>
+    <w:qFormat/>
+    <w:rsid w:val="00950CA4"/>
+    <w:pPr>
+      <w:ind w:left="720"/>
+      <w:contextualSpacing/>
+    </w:pPr>
+  </w:style>
+  <w:style w:type="character" w:styleId="IntenseEmphasis">
+    <w:name w:val="Intense Emphasis"/>
+    <w:basedOn w:val="DefaultParagraphFont"/>
+    <w:uiPriority w:val="21"/>
+    <w:qFormat/>
+    <w:rsid w:val="00950CA4"/>
+    <w:rPr>
+      <w:i/>
+      <w:iCs/>
+      <w:color w:val="0F4761" w:themeColor="accent1" w:themeShade="BF"/>
+    </w:rPr>
+  </w:style>
+  <w:style w:type="paragraph" w:styleId="IntenseQuote">
+    <w:name w:val="Intense Quote"/>
+    <w:basedOn w:val="Normal"/>
+    <w:next w:val="Normal"/>
+    <w:link w:val="IntenseQuoteChar"/>
+    <w:uiPriority w:val="30"/>
+    <w:qFormat/>
+    <w:rsid w:val="00950CA4"/>
+    <w:pPr>
+      <w:pBdr>
+        <w:top w:val="single" w:sz="4" w:space="10" w:color="0F4761" w:themeColor="accent1" w:themeShade="BF"/>
+        <w:bottom w:val="single" w:sz="4" w:space="10" w:color="0F4761" w:themeColor="accent1" w:themeShade="BF"/>
+      </w:pBdr>
+      <w:spacing w:before="360" w:after="360"/>
+      <w:ind w:left="864" w:right="864"/>
+      <w:jc w:val="center"/>
+    </w:pPr>
+    <w:rPr>
+      <w:i/>
+      <w:iCs/>
+      <w:color w:val="0F4761" w:themeColor="accent1" w:themeShade="BF"/>
+    </w:rPr>
+  </w:style>
+  <w:style w:type="character" w:customStyle="1" w:styleId="IntenseQuoteChar">
+    <w:name w:val="Intense Quote Char"/>
+    <w:basedOn w:val="DefaultParagraphFont"/>
+    <w:link w:val="IntenseQuote"/>
+    <w:uiPriority w:val="30"/>
+    <w:rsid w:val="00950CA4"/>
+    <w:rPr>
+      <w:i/>
+      <w:iCs/>
+      <w:color w:val="0F4761" w:themeColor="accent1" w:themeShade="BF"/>
+    </w:rPr>
+  </w:style>
+  <w:style w:type="character" w:styleId="IntenseReference">
+    <w:name w:val="Intense Reference"/>
+    <w:basedOn w:val="DefaultParagraphFont"/>
+    <w:uiPriority w:val="32"/>
+    <w:qFormat/>
+    <w:rsid w:val="00950CA4"/>
+    <w:rPr>
+      <w:b/>
+      <w:bCs/>
+      <w:smallCaps/>
+      <w:color w:val="0F4761" w:themeColor="accent1" w:themeShade="BF"/>
+      <w:spacing w:val="5"/>
+    </w:rPr>
+  </w:style>
 </w:styles>
 </file>
 
@@ -796,39 +1425,39 @@
         <a:sysClr val="window" lastClr="FFFFFF"/>
       </a:lt1>
       <a:dk2>
-        <a:srgbClr val="44546A"/>
+        <a:srgbClr val="0E2841"/>
       </a:dk2>
       <a:lt2>
-        <a:srgbClr val="E7E6E6"/>
+        <a:srgbClr val="E8E8E8"/>
       </a:lt2>
       <a:accent1>
-        <a:srgbClr val="4472C4"/>
+        <a:srgbClr val="156082"/>
       </a:accent1>
       <a:accent2>
-        <a:srgbClr val="ED7D31"/>
+        <a:srgbClr val="E97132"/>
       </a:accent2>
       <a:accent3>
-        <a:srgbClr val="A5A5A5"/>
+        <a:srgbClr val="196B24"/>
       </a:accent3>
       <a:accent4>
-        <a:srgbClr val="FFC000"/>
+        <a:srgbClr val="0F9ED5"/>
       </a:accent4>
       <a:accent5>
-        <a:srgbClr val="5B9BD5"/>
+        <a:srgbClr val="A02B93"/>
       </a:accent5>
       <a:accent6>
-        <a:srgbClr val="70AD47"/>
+        <a:srgbClr val="4EA72E"/>
       </a:accent6>
       <a:hlink>
-        <a:srgbClr val="0563C1"/>
+        <a:srgbClr val="467886"/>
       </a:hlink>
       <a:folHlink>
-        <a:srgbClr val="954F72"/>
+        <a:srgbClr val="96607D"/>
       </a:folHlink>
     </a:clrScheme>
     <a:fontScheme name="Office">
       <a:majorFont>
-        <a:latin typeface="Calibri Light" panose="020F0302020204030204"/>
+        <a:latin typeface="Aptos Display" panose="02110004020202020204"/>
         <a:ea typeface=""/>
         <a:cs typeface=""/>
         <a:font script="Jpan" typeface="游ゴシック Light"/>
@@ -880,10 +1509,10 @@
         <a:font script="Tfng" typeface="Ebrima"/>
       </a:majorFont>
       <a:minorFont>
-        <a:latin typeface="Calibri" panose="020F0502020204030204"/>
+        <a:latin typeface="Aptos" panose="02110004020202020204"/>
         <a:ea typeface=""/>
         <a:cs typeface=""/>
-        <a:font script="Jpan" typeface="游明朝"/>
+        <a:font script="Jpan" typeface="游ゴシック"/>
         <a:font script="Hang" typeface="맑은 고딕"/>
         <a:font script="Hans" typeface="等线"/>
         <a:font script="Hant" typeface="新細明體"/>
